--- a/GetOn/documentation/useCaseDescriptions/startGame.docx
+++ b/GetOn/documentation/useCaseDescriptions/startGame.docx
@@ -77,7 +77,13 @@
               <w:spacing w:line="240" w:lineRule="auto"/>
             </w:pPr>
             <w:r>
-              <w:t>Start Game</w:t>
+              <w:t xml:space="preserve">Start </w:t>
+            </w:r>
+            <w:r>
+              <w:t>g</w:t>
+            </w:r>
+            <w:r>
+              <w:t>ame</w:t>
             </w:r>
           </w:p>
         </w:tc>
@@ -133,9 +139,15 @@
                 <w:between w:val="nil"/>
               </w:pBdr>
               <w:spacing w:line="240" w:lineRule="auto"/>
+              <w:rPr>
+                <w:lang w:val="en-US"/>
+              </w:rPr>
             </w:pPr>
             <w:r>
-              <w:t>The Game master starts the game</w:t>
+              <w:rPr>
+                <w:lang w:val="en-US"/>
+              </w:rPr>
+              <w:t>The user launches the game.</w:t>
             </w:r>
           </w:p>
         </w:tc>
@@ -183,10 +195,6 @@
           <w:p>
             <w:pPr>
               <w:widowControl w:val="0"/>
-              <w:numPr>
-                <w:ilvl w:val="0"/>
-                <w:numId w:val="2"/>
-              </w:numPr>
               <w:pBdr>
                 <w:top w:val="nil"/>
                 <w:left w:val="nil"/>
@@ -195,69 +203,21 @@
                 <w:between w:val="nil"/>
               </w:pBdr>
               <w:spacing w:line="240" w:lineRule="auto"/>
+              <w:rPr>
+                <w:lang w:val="en-US"/>
+              </w:rPr>
             </w:pPr>
             <w:r>
-              <w:t>Level has been set.</w:t>
-            </w:r>
-          </w:p>
-          <w:p>
-            <w:pPr>
-              <w:widowControl w:val="0"/>
-              <w:numPr>
-                <w:ilvl w:val="0"/>
-                <w:numId w:val="2"/>
-              </w:numPr>
-              <w:pBdr>
-                <w:top w:val="nil"/>
-                <w:left w:val="nil"/>
-                <w:bottom w:val="nil"/>
-                <w:right w:val="nil"/>
-                <w:between w:val="nil"/>
-              </w:pBdr>
-              <w:spacing w:line="240" w:lineRule="auto"/>
-            </w:pPr>
-            <w:r>
-              <w:t>Number of players and computer players are set</w:t>
-            </w:r>
-          </w:p>
-          <w:p>
-            <w:pPr>
-              <w:widowControl w:val="0"/>
-              <w:numPr>
-                <w:ilvl w:val="0"/>
-                <w:numId w:val="2"/>
-              </w:numPr>
-              <w:pBdr>
-                <w:top w:val="nil"/>
-                <w:left w:val="nil"/>
-                <w:bottom w:val="nil"/>
-                <w:right w:val="nil"/>
-                <w:between w:val="nil"/>
-              </w:pBdr>
-              <w:spacing w:line="240" w:lineRule="auto"/>
-            </w:pPr>
-            <w:r>
-              <w:t>Player names have been set</w:t>
-            </w:r>
-          </w:p>
-          <w:p>
-            <w:pPr>
-              <w:widowControl w:val="0"/>
-              <w:numPr>
-                <w:ilvl w:val="0"/>
-                <w:numId w:val="2"/>
-              </w:numPr>
-              <w:pBdr>
-                <w:top w:val="nil"/>
-                <w:left w:val="nil"/>
-                <w:bottom w:val="nil"/>
-                <w:right w:val="nil"/>
-                <w:between w:val="nil"/>
-              </w:pBdr>
-              <w:spacing w:line="240" w:lineRule="auto"/>
-            </w:pPr>
-            <w:r>
-              <w:t>Rules have been set</w:t>
+              <w:rPr>
+                <w:lang w:val="en-US"/>
+              </w:rPr>
+              <w:t>The user wants to p</w:t>
+            </w:r>
+            <w:r>
+              <w:rPr>
+                <w:lang w:val="en-US"/>
+              </w:rPr>
+              <w:t>lay the game Get On.</w:t>
             </w:r>
           </w:p>
         </w:tc>
@@ -313,9 +273,15 @@
                 <w:between w:val="nil"/>
               </w:pBdr>
               <w:spacing w:line="240" w:lineRule="auto"/>
+              <w:rPr>
+                <w:lang w:val="en-US"/>
+              </w:rPr>
             </w:pPr>
             <w:r>
-              <w:t>The deck is built and shuffled, cards are dealt to the hands of the players a randomly chosen player will start the first round.</w:t>
+              <w:rPr>
+                <w:lang w:val="en-US"/>
+              </w:rPr>
+              <w:t>Every player has a random set of 5 cards.</w:t>
             </w:r>
           </w:p>
         </w:tc>
@@ -371,9 +337,84 @@
                 <w:between w:val="nil"/>
               </w:pBdr>
               <w:spacing w:line="240" w:lineRule="auto"/>
+              <w:rPr>
+                <w:lang w:val="en-US"/>
+              </w:rPr>
             </w:pPr>
             <w:r>
-              <w:t>If the player names aren’t entered the game won’t start</w:t>
+              <w:rPr>
+                <w:lang w:val="en-US"/>
+              </w:rPr>
+              <w:t>The user has not entered at least 2 names.</w:t>
+            </w:r>
+          </w:p>
+        </w:tc>
+      </w:tr>
+      <w:tr>
+        <w:tc>
+          <w:tcPr>
+            <w:tcW w:w="4514" w:type="dxa"/>
+            <w:shd w:val="clear" w:color="auto" w:fill="auto"/>
+            <w:tcMar>
+              <w:top w:w="100" w:type="dxa"/>
+              <w:left w:w="100" w:type="dxa"/>
+              <w:bottom w:w="100" w:type="dxa"/>
+              <w:right w:w="100" w:type="dxa"/>
+            </w:tcMar>
+          </w:tcPr>
+          <w:p>
+            <w:pPr>
+              <w:widowControl w:val="0"/>
+              <w:pBdr>
+                <w:top w:val="nil"/>
+                <w:left w:val="nil"/>
+                <w:bottom w:val="nil"/>
+                <w:right w:val="nil"/>
+                <w:between w:val="nil"/>
+              </w:pBdr>
+              <w:spacing w:line="240" w:lineRule="auto"/>
+              <w:rPr>
+                <w:lang w:val="en-US"/>
+              </w:rPr>
+            </w:pPr>
+            <w:r>
+              <w:rPr>
+                <w:lang w:val="en-US"/>
+              </w:rPr>
+              <w:t>System state in the event of an error:</w:t>
+            </w:r>
+          </w:p>
+        </w:tc>
+        <w:tc>
+          <w:tcPr>
+            <w:tcW w:w="4515" w:type="dxa"/>
+            <w:shd w:val="clear" w:color="auto" w:fill="auto"/>
+            <w:tcMar>
+              <w:top w:w="100" w:type="dxa"/>
+              <w:left w:w="100" w:type="dxa"/>
+              <w:bottom w:w="100" w:type="dxa"/>
+              <w:right w:w="100" w:type="dxa"/>
+            </w:tcMar>
+          </w:tcPr>
+          <w:p>
+            <w:pPr>
+              <w:widowControl w:val="0"/>
+              <w:spacing w:line="240" w:lineRule="auto"/>
+              <w:rPr>
+                <w:lang w:val="en-US"/>
+              </w:rPr>
+            </w:pPr>
+            <w:r>
+              <w:rPr>
+                <w:lang w:val="en-US"/>
+              </w:rPr>
+              <w:t>The game does not s</w:t>
+            </w:r>
+            <w:r>
+              <w:rPr>
+                <w:lang w:val="en-US"/>
+              </w:rPr>
+              <w:t>tart.</w:t>
             </w:r>
           </w:p>
         </w:tc>
@@ -403,7 +444,7 @@
               <w:spacing w:line="240" w:lineRule="auto"/>
             </w:pPr>
             <w:r>
-              <w:t>System state in the event of an error:</w:t>
+              <w:t>Actors:</w:t>
             </w:r>
           </w:p>
         </w:tc>
@@ -421,10 +462,17 @@
           <w:p>
             <w:pPr>
               <w:widowControl w:val="0"/>
+              <w:pBdr>
+                <w:top w:val="nil"/>
+                <w:left w:val="nil"/>
+                <w:bottom w:val="nil"/>
+                <w:right w:val="nil"/>
+                <w:between w:val="nil"/>
+              </w:pBdr>
               <w:spacing w:line="240" w:lineRule="auto"/>
             </w:pPr>
             <w:r>
-              <w:t>Game won’t start</w:t>
+              <w:t>Player.</w:t>
             </w:r>
           </w:p>
         </w:tc>
@@ -454,7 +502,7 @@
               <w:spacing w:line="240" w:lineRule="auto"/>
             </w:pPr>
             <w:r>
-              <w:t>Actors:</w:t>
+              <w:t>Trigger:</w:t>
             </w:r>
           </w:p>
         </w:tc>
@@ -480,9 +528,15 @@
                 <w:between w:val="nil"/>
               </w:pBdr>
               <w:spacing w:line="240" w:lineRule="auto"/>
+              <w:rPr>
+                <w:lang w:val="en-US"/>
+              </w:rPr>
             </w:pPr>
             <w:r>
-              <w:t>Game Master</w:t>
+              <w:rPr>
+                <w:lang w:val="en-US"/>
+              </w:rPr>
+              <w:t>The user wants to play a round of Get On.</w:t>
             </w:r>
           </w:p>
         </w:tc>
@@ -512,7 +566,7 @@
               <w:spacing w:line="240" w:lineRule="auto"/>
             </w:pPr>
             <w:r>
-              <w:t>Trigger:</w:t>
+              <w:t>Standard process:</w:t>
             </w:r>
           </w:p>
         </w:tc>
@@ -538,9 +592,59 @@
                 <w:between w:val="nil"/>
               </w:pBdr>
               <w:spacing w:line="240" w:lineRule="auto"/>
+              <w:rPr>
+                <w:lang w:val="en-US"/>
+              </w:rPr>
             </w:pPr>
             <w:r>
-              <w:t>Game master wants to start the game</w:t>
+              <w:rPr>
+                <w:lang w:val="en-US"/>
+              </w:rPr>
+              <w:t>(1) The game is launched.</w:t>
+            </w:r>
+          </w:p>
+          <w:p>
+            <w:pPr>
+              <w:widowControl w:val="0"/>
+              <w:pBdr>
+                <w:top w:val="nil"/>
+                <w:left w:val="nil"/>
+                <w:bottom w:val="nil"/>
+                <w:right w:val="nil"/>
+                <w:between w:val="nil"/>
+              </w:pBdr>
+              <w:spacing w:line="240" w:lineRule="auto"/>
+              <w:rPr>
+                <w:lang w:val="en-US"/>
+              </w:rPr>
+            </w:pPr>
+            <w:r>
+              <w:rPr>
+                <w:lang w:val="en-US"/>
+              </w:rPr>
+              <w:t>(2) Two or three player names are entered.</w:t>
+            </w:r>
+          </w:p>
+          <w:p>
+            <w:pPr>
+              <w:widowControl w:val="0"/>
+              <w:pBdr>
+                <w:top w:val="nil"/>
+                <w:left w:val="nil"/>
+                <w:bottom w:val="nil"/>
+                <w:right w:val="nil"/>
+                <w:between w:val="nil"/>
+              </w:pBdr>
+              <w:spacing w:line="240" w:lineRule="auto"/>
+              <w:rPr>
+                <w:lang w:val="en-US"/>
+              </w:rPr>
+            </w:pPr>
+            <w:r>
+              <w:rPr>
+                <w:lang w:val="en-US"/>
+              </w:rPr>
+              <w:t>(3) The “Start Game” button is pressed.</w:t>
             </w:r>
           </w:p>
         </w:tc>
@@ -570,188 +674,6 @@
               <w:spacing w:line="240" w:lineRule="auto"/>
             </w:pPr>
             <w:r>
-              <w:t>Standard process:</w:t>
-            </w:r>
-          </w:p>
-        </w:tc>
-        <w:tc>
-          <w:tcPr>
-            <w:tcW w:w="4515" w:type="dxa"/>
-            <w:shd w:val="clear" w:color="auto" w:fill="auto"/>
-            <w:tcMar>
-              <w:top w:w="100" w:type="dxa"/>
-              <w:left w:w="100" w:type="dxa"/>
-              <w:bottom w:w="100" w:type="dxa"/>
-              <w:right w:w="100" w:type="dxa"/>
-            </w:tcMar>
-          </w:tcPr>
-          <w:p>
-            <w:pPr>
-              <w:widowControl w:val="0"/>
-              <w:numPr>
-                <w:ilvl w:val="0"/>
-                <w:numId w:val="3"/>
-              </w:numPr>
-              <w:pBdr>
-                <w:top w:val="nil"/>
-                <w:left w:val="nil"/>
-                <w:bottom w:val="nil"/>
-                <w:right w:val="nil"/>
-                <w:between w:val="nil"/>
-              </w:pBdr>
-              <w:spacing w:line="240" w:lineRule="auto"/>
-            </w:pPr>
-            <w:r>
-              <w:t>The game is launched on someone’s computer</w:t>
-            </w:r>
-          </w:p>
-          <w:p>
-            <w:pPr>
-              <w:widowControl w:val="0"/>
-              <w:numPr>
-                <w:ilvl w:val="0"/>
-                <w:numId w:val="3"/>
-              </w:numPr>
-              <w:pBdr>
-                <w:top w:val="nil"/>
-                <w:left w:val="nil"/>
-                <w:bottom w:val="nil"/>
-                <w:right w:val="nil"/>
-                <w:between w:val="nil"/>
-              </w:pBdr>
-              <w:spacing w:line="240" w:lineRule="auto"/>
-            </w:pPr>
-            <w:r>
-              <w:t xml:space="preserve">Game master sets level (otherwise default setting is kept) </w:t>
-            </w:r>
-          </w:p>
-          <w:p>
-            <w:pPr>
-              <w:widowControl w:val="0"/>
-              <w:numPr>
-                <w:ilvl w:val="0"/>
-                <w:numId w:val="3"/>
-              </w:numPr>
-              <w:pBdr>
-                <w:top w:val="nil"/>
-                <w:left w:val="nil"/>
-                <w:bottom w:val="nil"/>
-                <w:right w:val="nil"/>
-                <w:between w:val="nil"/>
-              </w:pBdr>
-              <w:spacing w:line="240" w:lineRule="auto"/>
-            </w:pPr>
-            <w:r>
-              <w:t>Game master sets number of players and computer players</w:t>
-            </w:r>
-          </w:p>
-          <w:p>
-            <w:pPr>
-              <w:widowControl w:val="0"/>
-              <w:numPr>
-                <w:ilvl w:val="0"/>
-                <w:numId w:val="3"/>
-              </w:numPr>
-              <w:pBdr>
-                <w:top w:val="nil"/>
-                <w:left w:val="nil"/>
-                <w:bottom w:val="nil"/>
-                <w:right w:val="nil"/>
-                <w:between w:val="nil"/>
-              </w:pBdr>
-              <w:spacing w:line="240" w:lineRule="auto"/>
-            </w:pPr>
-            <w:r>
-              <w:t>Game master enters player names</w:t>
-            </w:r>
-          </w:p>
-          <w:p>
-            <w:pPr>
-              <w:widowControl w:val="0"/>
-              <w:numPr>
-                <w:ilvl w:val="0"/>
-                <w:numId w:val="3"/>
-              </w:numPr>
-              <w:pBdr>
-                <w:top w:val="nil"/>
-                <w:left w:val="nil"/>
-                <w:bottom w:val="nil"/>
-                <w:right w:val="nil"/>
-                <w:between w:val="nil"/>
-              </w:pBdr>
-              <w:spacing w:line="240" w:lineRule="auto"/>
-            </w:pPr>
-            <w:r>
-              <w:t>Game master selects ruleset (otherwise default setting is klept)</w:t>
-            </w:r>
-          </w:p>
-          <w:p>
-            <w:pPr>
-              <w:widowControl w:val="0"/>
-              <w:numPr>
-                <w:ilvl w:val="0"/>
-                <w:numId w:val="3"/>
-              </w:numPr>
-              <w:pBdr>
-                <w:top w:val="nil"/>
-                <w:left w:val="nil"/>
-                <w:bottom w:val="nil"/>
-                <w:right w:val="nil"/>
-                <w:between w:val="nil"/>
-              </w:pBdr>
-              <w:spacing w:line="240" w:lineRule="auto"/>
-            </w:pPr>
-            <w:r>
-              <w:t>Game master starts the game</w:t>
-            </w:r>
-          </w:p>
-          <w:p>
-            <w:pPr>
-              <w:widowControl w:val="0"/>
-              <w:numPr>
-                <w:ilvl w:val="0"/>
-                <w:numId w:val="3"/>
-              </w:numPr>
-              <w:pBdr>
-                <w:top w:val="nil"/>
-                <w:left w:val="nil"/>
-                <w:bottom w:val="nil"/>
-                <w:right w:val="nil"/>
-                <w:between w:val="nil"/>
-              </w:pBdr>
-              <w:spacing w:line="240" w:lineRule="auto"/>
-            </w:pPr>
-            <w:r>
-              <w:t>Game starts</w:t>
-            </w:r>
-          </w:p>
-        </w:tc>
-      </w:tr>
-      <w:tr>
-        <w:tc>
-          <w:tcPr>
-            <w:tcW w:w="4514" w:type="dxa"/>
-            <w:shd w:val="clear" w:color="auto" w:fill="auto"/>
-            <w:tcMar>
-              <w:top w:w="100" w:type="dxa"/>
-              <w:left w:w="100" w:type="dxa"/>
-              <w:bottom w:w="100" w:type="dxa"/>
-              <w:right w:w="100" w:type="dxa"/>
-            </w:tcMar>
-          </w:tcPr>
-          <w:p>
-            <w:pPr>
-              <w:widowControl w:val="0"/>
-              <w:pBdr>
-                <w:top w:val="nil"/>
-                <w:left w:val="nil"/>
-                <w:bottom w:val="nil"/>
-                <w:right w:val="nil"/>
-                <w:between w:val="nil"/>
-              </w:pBdr>
-              <w:spacing w:line="240" w:lineRule="auto"/>
-            </w:pPr>
-            <w:r>
               <w:t>Alternative processes</w:t>
             </w:r>
           </w:p>
@@ -778,17 +700,85 @@
                 <w:between w:val="nil"/>
               </w:pBdr>
               <w:spacing w:line="240" w:lineRule="auto"/>
+              <w:rPr>
+                <w:lang w:val="en-US"/>
+              </w:rPr>
             </w:pPr>
             <w:r>
-              <w:t>None</w:t>
+              <w:rPr>
+                <w:lang w:val="en-US"/>
+              </w:rPr>
+              <w:t>(2’) One player name i</w:t>
+            </w:r>
+            <w:r>
+              <w:rPr>
+                <w:lang w:val="en-US"/>
+              </w:rPr>
+              <w:t>s entered.</w:t>
+            </w:r>
+          </w:p>
+          <w:p>
+            <w:pPr>
+              <w:widowControl w:val="0"/>
+              <w:pBdr>
+                <w:top w:val="nil"/>
+                <w:left w:val="nil"/>
+                <w:bottom w:val="nil"/>
+                <w:right w:val="nil"/>
+                <w:between w:val="nil"/>
+              </w:pBdr>
+              <w:spacing w:line="240" w:lineRule="auto"/>
+              <w:rPr>
+                <w:lang w:val="en-US"/>
+              </w:rPr>
+            </w:pPr>
+          </w:p>
+          <w:p>
+            <w:pPr>
+              <w:widowControl w:val="0"/>
+              <w:pBdr>
+                <w:top w:val="nil"/>
+                <w:left w:val="nil"/>
+                <w:bottom w:val="nil"/>
+                <w:right w:val="nil"/>
+                <w:between w:val="nil"/>
+              </w:pBdr>
+              <w:spacing w:line="240" w:lineRule="auto"/>
+              <w:rPr>
+                <w:lang w:val="en-US"/>
+              </w:rPr>
+            </w:pPr>
+            <w:r>
+              <w:rPr>
+                <w:lang w:val="en-US"/>
+              </w:rPr>
+              <w:t>(2’’) A name is filled into Player 1 and Player 3, but not in Player 2.</w:t>
             </w:r>
           </w:p>
         </w:tc>
       </w:tr>
     </w:tbl>
-    <w:p/>
-    <w:p/>
-    <w:p/>
+    <w:p>
+      <w:pPr>
+        <w:rPr>
+          <w:lang w:val="en-US"/>
+        </w:rPr>
+      </w:pPr>
+    </w:p>
+    <w:p>
+      <w:pPr>
+        <w:rPr>
+          <w:lang w:val="en-US"/>
+        </w:rPr>
+      </w:pPr>
+    </w:p>
+    <w:p>
+      <w:pPr>
+        <w:rPr>
+          <w:lang w:val="en-US"/>
+        </w:rPr>
+      </w:pPr>
+    </w:p>
     <w:sectPr>
       <w:pgSz w:w="11909" w:h="16834"/>
       <w:pgMar w:top="1440" w:right="1440" w:bottom="1440" w:left="1440" w:header="720" w:footer="720" w:gutter="0"/>
@@ -1277,7 +1267,7 @@
         <w:kern w:val="2"/>
         <w:sz w:val="24"/>
         <w:szCs w:val="24"/>
-        <w:lang w:eastAsia="en-US" w:bidi="ar-SA"/>
+        <w:lang w:val="nl-NL" w:eastAsia="en-US" w:bidi="ar-SA"/>
         <w14:ligatures w14:val="standardContextual"/>
       </w:rPr>
     </w:rPrDefault>
